--- a/Notes.docx
+++ b/Notes.docx
@@ -1149,13 +1149,8 @@
         </w:numPr>
       </w:pPr>
       <w:r>
-        <w:t xml:space="preserve">Undefined mathematical </w:t>
-      </w:r>
-      <w:proofErr w:type="spellStart"/>
-      <w:r>
-        <w:t>operations</w:t>
-      </w:r>
-      <w:proofErr w:type="spellEnd"/>
+        <w:t>Undefined mathematical operations</w:t>
+      </w:r>
     </w:p>
     <w:p>
       <w:pPr>
@@ -1541,35 +1536,348 @@
         </w:numPr>
       </w:pPr>
       <w:r>
-        <w:t xml:space="preserve">Anything </w:t>
+        <w:t>Anything that JavaScript can evaluate to a value, even if undefined or null</w:t>
+      </w:r>
+    </w:p>
+    <w:p>
+      <w:pPr>
+        <w:pStyle w:val="ListParagraph"/>
+        <w:numPr>
+          <w:ilvl w:val="0"/>
+          <w:numId w:val="3"/>
+        </w:numPr>
+      </w:pPr>
+      <w:r>
+        <w:lastRenderedPageBreak/>
+        <w:t>Almost everything is an expression</w:t>
+      </w:r>
+    </w:p>
+    <w:p>
+      <w:pPr>
+        <w:pStyle w:val="ListParagraph"/>
+        <w:numPr>
+          <w:ilvl w:val="0"/>
+          <w:numId w:val="3"/>
+        </w:numPr>
+      </w:pPr>
+      <w:r>
+        <w:t>Printing/logging vs returning values</w:t>
+      </w:r>
+    </w:p>
+    <w:p>
+      <w:pPr>
+        <w:pStyle w:val="ListParagraph"/>
+        <w:numPr>
+          <w:ilvl w:val="1"/>
+          <w:numId w:val="3"/>
+        </w:numPr>
+      </w:pPr>
+      <w:r>
+        <w:t>Ex. Console.log(‘howdy”)</w:t>
+      </w:r>
+    </w:p>
+    <w:p>
+      <w:pPr>
+        <w:pStyle w:val="ListParagraph"/>
+        <w:numPr>
+          <w:ilvl w:val="2"/>
+          <w:numId w:val="3"/>
+        </w:numPr>
+      </w:pPr>
+      <w:r>
+        <w:t>howdy = logged</w:t>
+      </w:r>
+    </w:p>
+    <w:p>
+      <w:pPr>
+        <w:pStyle w:val="ListParagraph"/>
+        <w:numPr>
+          <w:ilvl w:val="2"/>
+          <w:numId w:val="3"/>
+        </w:numPr>
+      </w:pPr>
+      <w:r>
+        <w:t>undefined = returned value</w:t>
+      </w:r>
+    </w:p>
+    <w:p>
+      <w:pPr>
+        <w:pStyle w:val="ListParagraph"/>
+        <w:numPr>
+          <w:ilvl w:val="0"/>
+          <w:numId w:val="3"/>
+        </w:numPr>
+      </w:pPr>
+      <w:r>
+        <w:t xml:space="preserve">Statements </w:t>
+      </w:r>
+    </w:p>
+    <w:p>
+      <w:pPr>
+        <w:pStyle w:val="ListParagraph"/>
+        <w:numPr>
+          <w:ilvl w:val="1"/>
+          <w:numId w:val="3"/>
+        </w:numPr>
+      </w:pPr>
+      <w:r>
+        <w:t>Full list on MDN</w:t>
+      </w:r>
+    </w:p>
+    <w:p>
+      <w:pPr>
+        <w:pStyle w:val="ListParagraph"/>
+        <w:numPr>
+          <w:ilvl w:val="1"/>
+          <w:numId w:val="3"/>
+        </w:numPr>
+      </w:pPr>
+      <w:r>
+        <w:t xml:space="preserve">Categories: control flow, declarations, functions and classes, iterations, </w:t>
+      </w:r>
+      <w:r>
+        <w:t>others</w:t>
+      </w:r>
+    </w:p>
+    <w:p>
+      <w:pPr>
+        <w:pStyle w:val="ListParagraph"/>
+        <w:numPr>
+          <w:ilvl w:val="1"/>
+          <w:numId w:val="3"/>
+        </w:numPr>
+      </w:pPr>
+      <w:r>
+        <w:t>Ex variable declaration</w:t>
+      </w:r>
+    </w:p>
+    <w:p>
+      <w:pPr>
+        <w:jc w:val="center"/>
+      </w:pPr>
+    </w:p>
+    <w:p>
+      <w:pPr>
+        <w:jc w:val="center"/>
+      </w:pPr>
+      <w:r>
+        <w:t>EXERCISES – THE BASICS</w:t>
+      </w:r>
+    </w:p>
+    <w:p/>
+    <w:p/>
+    <w:p>
+      <w:r>
+        <w:t>Review</w:t>
+      </w:r>
+    </w:p>
+    <w:p>
+      <w:proofErr w:type="spellStart"/>
+      <w:r>
+        <w:t>Github</w:t>
+      </w:r>
+      <w:proofErr w:type="spellEnd"/>
+    </w:p>
+    <w:p>
+      <w:pPr>
+        <w:pStyle w:val="ListParagraph"/>
+        <w:numPr>
+          <w:ilvl w:val="0"/>
+          <w:numId w:val="3"/>
+        </w:numPr>
+      </w:pPr>
+      <w:r>
+        <w:t xml:space="preserve">Git </w:t>
+      </w:r>
+      <w:proofErr w:type="gramStart"/>
+      <w:r>
+        <w:t>add .</w:t>
+      </w:r>
+      <w:proofErr w:type="gramEnd"/>
+    </w:p>
+    <w:p>
+      <w:pPr>
+        <w:pStyle w:val="ListParagraph"/>
+        <w:numPr>
+          <w:ilvl w:val="0"/>
+          <w:numId w:val="3"/>
+        </w:numPr>
+      </w:pPr>
+      <w:r>
+        <w:t>Git push</w:t>
+      </w:r>
+    </w:p>
+    <w:p>
+      <w:pPr>
+        <w:pStyle w:val="ListParagraph"/>
+        <w:numPr>
+          <w:ilvl w:val="0"/>
+          <w:numId w:val="3"/>
+        </w:numPr>
+      </w:pPr>
+      <w:r>
+        <w:t>Git push origin master</w:t>
+      </w:r>
+    </w:p>
+    <w:p>
+      <w:pPr>
+        <w:pStyle w:val="ListParagraph"/>
+        <w:numPr>
+          <w:ilvl w:val="0"/>
+          <w:numId w:val="3"/>
+        </w:numPr>
+      </w:pPr>
+      <w:r>
+        <w:t>For setting up repo first time:</w:t>
+      </w:r>
+    </w:p>
+    <w:p>
+      <w:pPr>
+        <w:pStyle w:val="ListParagraph"/>
+        <w:numPr>
+          <w:ilvl w:val="1"/>
+          <w:numId w:val="3"/>
+        </w:numPr>
+      </w:pPr>
+      <w:r>
+        <w:t>Git remote add origin &lt;https&gt;</w:t>
+      </w:r>
+    </w:p>
+    <w:p>
+      <w:r>
+        <w:t xml:space="preserve">Exercises – The basics </w:t>
+      </w:r>
+    </w:p>
+    <w:p>
+      <w:r>
+        <w:t>Read MDN statements</w:t>
+      </w:r>
+    </w:p>
+    <w:p>
+      <w:r>
+        <w:t>Need to review $PATH</w:t>
+      </w:r>
+      <w:r>
+        <w:t xml:space="preserve"> &amp; </w:t>
+      </w:r>
+      <w:proofErr w:type="spellStart"/>
+      <w:r>
+        <w:t>npm</w:t>
+      </w:r>
+      <w:proofErr w:type="spellEnd"/>
+    </w:p>
+    <w:p/>
+    <w:p>
+      <w:r>
+        <w:t xml:space="preserve">let </w:t>
+      </w:r>
+      <w:proofErr w:type="spellStart"/>
+      <w:r>
+        <w:t>rlSync</w:t>
+      </w:r>
+      <w:proofErr w:type="spellEnd"/>
+      <w:r>
+        <w:t xml:space="preserve"> = require('</w:t>
+      </w:r>
+      <w:proofErr w:type="spellStart"/>
+      <w:r>
+        <w:t>readline</w:t>
+      </w:r>
+      <w:proofErr w:type="spellEnd"/>
+      <w:r>
+        <w:t>-sync')</w:t>
+      </w:r>
+    </w:p>
+    <w:p>
+      <w:r>
+        <w:t xml:space="preserve">let name = </w:t>
+      </w:r>
+      <w:proofErr w:type="spellStart"/>
+      <w:r>
+        <w:t>rlSync.question</w:t>
+      </w:r>
+      <w:proofErr w:type="spellEnd"/>
+      <w:r>
+        <w:t xml:space="preserve">("What's your </w:t>
+      </w:r>
+      <w:proofErr w:type="gramStart"/>
+      <w:r>
+        <w:t>name?\</w:t>
+      </w:r>
+      <w:proofErr w:type="gramEnd"/>
+      <w:r>
+        <w:t>n")</w:t>
+      </w:r>
+    </w:p>
+    <w:p>
+      <w:proofErr w:type="gramStart"/>
+      <w:r>
+        <w:t>console.log(</w:t>
+      </w:r>
+      <w:proofErr w:type="gramEnd"/>
+      <w:r>
+        <w:t>`Good morning ${name}!`)</w:t>
+      </w:r>
+    </w:p>
+    <w:p>
+      <w:r>
+        <w:t xml:space="preserve">Let name = </w:t>
+      </w:r>
+      <w:proofErr w:type="gramStart"/>
+      <w:r>
+        <w:t>prompt(</w:t>
+      </w:r>
+      <w:proofErr w:type="gramEnd"/>
+      <w:r>
+        <w:t>“What’s your name?)</w:t>
+      </w:r>
+    </w:p>
+    <w:p>
+      <w:proofErr w:type="gramStart"/>
+      <w:r>
+        <w:t>Console.log(</w:t>
+      </w:r>
+      <w:proofErr w:type="gramEnd"/>
+      <w:r>
+        <w:t>`Good Morning, ${Casey})</w:t>
+      </w:r>
+    </w:p>
+    <w:p/>
+    <w:p/>
+    <w:p/>
+    <w:p/>
+    <w:p/>
+    <w:p/>
+    <w:p>
+      <w:r>
+        <w:t xml:space="preserve">Functions </w:t>
+      </w:r>
+    </w:p>
+    <w:p>
+      <w:pPr>
+        <w:pStyle w:val="ListParagraph"/>
+        <w:numPr>
+          <w:ilvl w:val="0"/>
+          <w:numId w:val="3"/>
+        </w:numPr>
+      </w:pPr>
+      <w:r>
+        <w:t>Invoke means same as call</w:t>
+      </w:r>
+    </w:p>
+    <w:p>
+      <w:pPr>
+        <w:pStyle w:val="ListParagraph"/>
+        <w:numPr>
+          <w:ilvl w:val="0"/>
+          <w:numId w:val="3"/>
+        </w:numPr>
+      </w:pPr>
+      <w:r>
+        <w:t>return</w:t>
       </w:r>
       <w:bookmarkStart w:id="0" w:name="_GoBack"/>
       <w:bookmarkEnd w:id="0"/>
-      <w:r>
-        <w:t>that JavaScript can evaluate to a value, even if undefined or null</w:t>
-      </w:r>
-    </w:p>
-    <w:p>
-      <w:pPr>
-        <w:pStyle w:val="ListParagraph"/>
-        <w:numPr>
-          <w:ilvl w:val="0"/>
-          <w:numId w:val="3"/>
-        </w:numPr>
-      </w:pPr>
-      <w:r>
-        <w:lastRenderedPageBreak/>
-        <w:t>Almost everything is an expression</w:t>
-      </w:r>
-    </w:p>
-    <w:p>
-      <w:pPr>
-        <w:pStyle w:val="ListParagraph"/>
-        <w:numPr>
-          <w:ilvl w:val="0"/>
-          <w:numId w:val="3"/>
-        </w:numPr>
-      </w:pPr>
     </w:p>
     <w:p/>
     <w:p/>
@@ -1584,20 +1892,247 @@
     <w:p/>
     <w:p/>
     <w:p/>
-    <w:p>
-      <w:r>
-        <w:t>Need to review $PATH</w:t>
-      </w:r>
-      <w:r>
-        <w:t xml:space="preserve"> &amp; </w:t>
-      </w:r>
-      <w:proofErr w:type="spellStart"/>
-      <w:r>
-        <w:t>npm</w:t>
-      </w:r>
-      <w:proofErr w:type="spellEnd"/>
-    </w:p>
     <w:p/>
+    <w:p/>
+    <w:p>
+      <w:pPr>
+        <w:jc w:val="center"/>
+      </w:pPr>
+      <w:r>
+        <w:rPr>
+          <w:b/>
+          <w:bCs/>
+          <w:u w:val="single"/>
+        </w:rPr>
+        <w:t>Variables</w:t>
+      </w:r>
+    </w:p>
+    <w:p>
+      <w:r>
+        <w:t>Variables store info that a program must reference or manipulate</w:t>
+      </w:r>
+    </w:p>
+    <w:p>
+      <w:r>
+        <w:t>They provide a way to label data with a descriptive name to help us and other readers understand the program</w:t>
+      </w:r>
+    </w:p>
+    <w:p>
+      <w:r>
+        <w:t>They are containers that hold information</w:t>
+      </w:r>
+    </w:p>
+    <w:p/>
+    <w:p>
+      <w:r>
+        <w:t>Declaring and Assigning Variables</w:t>
+      </w:r>
+    </w:p>
+    <w:p>
+      <w:pPr>
+        <w:pStyle w:val="ListParagraph"/>
+        <w:numPr>
+          <w:ilvl w:val="0"/>
+          <w:numId w:val="3"/>
+        </w:numPr>
+      </w:pPr>
+      <w:r>
+        <w:t xml:space="preserve">Variable declaration asks JS engine to reserve space for a variable with a name and initialize it with a value </w:t>
+      </w:r>
+    </w:p>
+    <w:p>
+      <w:pPr>
+        <w:pStyle w:val="ListParagraph"/>
+        <w:numPr>
+          <w:ilvl w:val="0"/>
+          <w:numId w:val="3"/>
+        </w:numPr>
+      </w:pPr>
+      <w:r>
+        <w:t>Preferred method to declare:</w:t>
+      </w:r>
+    </w:p>
+    <w:p>
+      <w:pPr>
+        <w:pStyle w:val="ListParagraph"/>
+        <w:numPr>
+          <w:ilvl w:val="1"/>
+          <w:numId w:val="3"/>
+        </w:numPr>
+      </w:pPr>
+      <w:r>
+        <w:t>Let</w:t>
+      </w:r>
+    </w:p>
+    <w:p>
+      <w:pPr>
+        <w:pStyle w:val="ListParagraph"/>
+        <w:numPr>
+          <w:ilvl w:val="1"/>
+          <w:numId w:val="3"/>
+        </w:numPr>
+      </w:pPr>
+      <w:r>
+        <w:t xml:space="preserve">let </w:t>
+      </w:r>
+      <w:proofErr w:type="spellStart"/>
+      <w:r>
+        <w:t>firstName</w:t>
+      </w:r>
+      <w:proofErr w:type="spellEnd"/>
+      <w:r>
+        <w:t xml:space="preserve"> = ‘Casey’</w:t>
+      </w:r>
+    </w:p>
+    <w:p>
+      <w:pPr>
+        <w:pStyle w:val="ListParagraph"/>
+        <w:numPr>
+          <w:ilvl w:val="1"/>
+          <w:numId w:val="3"/>
+        </w:numPr>
+      </w:pPr>
+      <w:proofErr w:type="gramStart"/>
+      <w:r>
+        <w:t>console.log(</w:t>
+      </w:r>
+      <w:proofErr w:type="gramEnd"/>
+      <w:r>
+        <w:t>`Your first name is ${</w:t>
+      </w:r>
+      <w:proofErr w:type="spellStart"/>
+      <w:r>
+        <w:t>firstName</w:t>
+      </w:r>
+      <w:proofErr w:type="spellEnd"/>
+      <w:r>
+        <w:t>}.`)</w:t>
+      </w:r>
+    </w:p>
+    <w:p>
+      <w:r>
+        <w:t>Declaring Constants</w:t>
+      </w:r>
+    </w:p>
+    <w:p>
+      <w:pPr>
+        <w:pStyle w:val="ListParagraph"/>
+        <w:numPr>
+          <w:ilvl w:val="0"/>
+          <w:numId w:val="3"/>
+        </w:numPr>
+      </w:pPr>
+      <w:proofErr w:type="spellStart"/>
+      <w:r>
+        <w:t>const</w:t>
+      </w:r>
+      <w:proofErr w:type="spellEnd"/>
+      <w:r>
+        <w:t xml:space="preserve"> </w:t>
+      </w:r>
+      <w:proofErr w:type="spellStart"/>
+      <w:r>
+        <w:t>firstName</w:t>
+      </w:r>
+      <w:proofErr w:type="spellEnd"/>
+      <w:r>
+        <w:t xml:space="preserve"> = ‘Casey’</w:t>
+      </w:r>
+    </w:p>
+    <w:p>
+      <w:pPr>
+        <w:pStyle w:val="ListParagraph"/>
+        <w:numPr>
+          <w:ilvl w:val="0"/>
+          <w:numId w:val="3"/>
+        </w:numPr>
+      </w:pPr>
+      <w:r>
+        <w:t>once initialized, you can’t give it another value</w:t>
+      </w:r>
+    </w:p>
+    <w:p>
+      <w:pPr>
+        <w:pStyle w:val="ListParagraph"/>
+        <w:numPr>
+          <w:ilvl w:val="0"/>
+          <w:numId w:val="3"/>
+        </w:numPr>
+      </w:pPr>
+      <w:r>
+        <w:t>they remain the same throughout the execution of a program</w:t>
+      </w:r>
+    </w:p>
+    <w:p>
+      <w:r>
+        <w:t>Variable Scope</w:t>
+      </w:r>
+    </w:p>
+    <w:p>
+      <w:pPr>
+        <w:pStyle w:val="ListParagraph"/>
+        <w:numPr>
+          <w:ilvl w:val="0"/>
+          <w:numId w:val="3"/>
+        </w:numPr>
+      </w:pPr>
+      <w:r>
+        <w:t>determines where a variable is available in a program</w:t>
+      </w:r>
+    </w:p>
+    <w:p>
+      <w:pPr>
+        <w:pStyle w:val="ListParagraph"/>
+        <w:numPr>
+          <w:ilvl w:val="0"/>
+          <w:numId w:val="3"/>
+        </w:numPr>
+      </w:pPr>
+      <w:r>
+        <w:t xml:space="preserve">variables with let or </w:t>
+      </w:r>
+      <w:proofErr w:type="spellStart"/>
+      <w:r>
+        <w:t>const</w:t>
+      </w:r>
+      <w:proofErr w:type="spellEnd"/>
+      <w:r>
+        <w:t xml:space="preserve"> keywords have block scope</w:t>
+      </w:r>
+    </w:p>
+    <w:p>
+      <w:pPr>
+        <w:pStyle w:val="ListParagraph"/>
+        <w:numPr>
+          <w:ilvl w:val="0"/>
+          <w:numId w:val="3"/>
+        </w:numPr>
+      </w:pPr>
+      <w:r>
+        <w:t>if variables are undeclared, they become global variables</w:t>
+      </w:r>
+    </w:p>
+    <w:p/>
+    <w:p>
+      <w:pPr>
+        <w:jc w:val="center"/>
+        <w:rPr>
+          <w:b/>
+          <w:bCs/>
+          <w:u w:val="single"/>
+        </w:rPr>
+      </w:pPr>
+      <w:proofErr w:type="spellStart"/>
+      <w:r>
+        <w:rPr>
+          <w:b/>
+          <w:bCs/>
+          <w:u w:val="single"/>
+        </w:rPr>
+        <w:t>Input/Output</w:t>
+      </w:r>
+      <w:proofErr w:type="spellEnd"/>
+    </w:p>
     <w:sectPr>
       <w:pgSz w:w="12240" w:h="15840"/>
       <w:pgMar w:top="1440" w:right="1440" w:bottom="1440" w:left="1440" w:header="720" w:footer="720" w:gutter="0"/>
@@ -2724,7 +3259,6 @@
   <w:style w:type="character" w:default="1" w:styleId="DefaultParagraphFont">
     <w:name w:val="Default Paragraph Font"/>
     <w:uiPriority w:val="1"/>
-    <w:semiHidden/>
     <w:unhideWhenUsed/>
   </w:style>
   <w:style w:type="table" w:default="1" w:styleId="TableNormal">

--- a/Notes.docx
+++ b/Notes.docx
@@ -1651,244 +1651,6 @@
         <w:t>Ex variable declaration</w:t>
       </w:r>
     </w:p>
-    <w:p>
-      <w:pPr>
-        <w:jc w:val="center"/>
-      </w:pPr>
-    </w:p>
-    <w:p>
-      <w:pPr>
-        <w:jc w:val="center"/>
-      </w:pPr>
-      <w:r>
-        <w:t>EXERCISES – THE BASICS</w:t>
-      </w:r>
-    </w:p>
-    <w:p/>
-    <w:p/>
-    <w:p>
-      <w:r>
-        <w:t>Review</w:t>
-      </w:r>
-    </w:p>
-    <w:p>
-      <w:proofErr w:type="spellStart"/>
-      <w:r>
-        <w:t>Github</w:t>
-      </w:r>
-      <w:proofErr w:type="spellEnd"/>
-    </w:p>
-    <w:p>
-      <w:pPr>
-        <w:pStyle w:val="ListParagraph"/>
-        <w:numPr>
-          <w:ilvl w:val="0"/>
-          <w:numId w:val="3"/>
-        </w:numPr>
-      </w:pPr>
-      <w:r>
-        <w:t xml:space="preserve">Git </w:t>
-      </w:r>
-      <w:proofErr w:type="gramStart"/>
-      <w:r>
-        <w:t>add .</w:t>
-      </w:r>
-      <w:proofErr w:type="gramEnd"/>
-    </w:p>
-    <w:p>
-      <w:pPr>
-        <w:pStyle w:val="ListParagraph"/>
-        <w:numPr>
-          <w:ilvl w:val="0"/>
-          <w:numId w:val="3"/>
-        </w:numPr>
-      </w:pPr>
-      <w:r>
-        <w:t>Git push</w:t>
-      </w:r>
-    </w:p>
-    <w:p>
-      <w:pPr>
-        <w:pStyle w:val="ListParagraph"/>
-        <w:numPr>
-          <w:ilvl w:val="0"/>
-          <w:numId w:val="3"/>
-        </w:numPr>
-      </w:pPr>
-      <w:r>
-        <w:t>Git push origin master</w:t>
-      </w:r>
-    </w:p>
-    <w:p>
-      <w:pPr>
-        <w:pStyle w:val="ListParagraph"/>
-        <w:numPr>
-          <w:ilvl w:val="0"/>
-          <w:numId w:val="3"/>
-        </w:numPr>
-      </w:pPr>
-      <w:r>
-        <w:t>For setting up repo first time:</w:t>
-      </w:r>
-    </w:p>
-    <w:p>
-      <w:pPr>
-        <w:pStyle w:val="ListParagraph"/>
-        <w:numPr>
-          <w:ilvl w:val="1"/>
-          <w:numId w:val="3"/>
-        </w:numPr>
-      </w:pPr>
-      <w:r>
-        <w:t>Git remote add origin &lt;https&gt;</w:t>
-      </w:r>
-    </w:p>
-    <w:p>
-      <w:r>
-        <w:t xml:space="preserve">Exercises – The basics </w:t>
-      </w:r>
-    </w:p>
-    <w:p>
-      <w:r>
-        <w:t>Read MDN statements</w:t>
-      </w:r>
-    </w:p>
-    <w:p>
-      <w:r>
-        <w:t>Need to review $PATH</w:t>
-      </w:r>
-      <w:r>
-        <w:t xml:space="preserve"> &amp; </w:t>
-      </w:r>
-      <w:proofErr w:type="spellStart"/>
-      <w:r>
-        <w:t>npm</w:t>
-      </w:r>
-      <w:proofErr w:type="spellEnd"/>
-    </w:p>
-    <w:p/>
-    <w:p>
-      <w:r>
-        <w:t xml:space="preserve">let </w:t>
-      </w:r>
-      <w:proofErr w:type="spellStart"/>
-      <w:r>
-        <w:t>rlSync</w:t>
-      </w:r>
-      <w:proofErr w:type="spellEnd"/>
-      <w:r>
-        <w:t xml:space="preserve"> = require('</w:t>
-      </w:r>
-      <w:proofErr w:type="spellStart"/>
-      <w:r>
-        <w:t>readline</w:t>
-      </w:r>
-      <w:proofErr w:type="spellEnd"/>
-      <w:r>
-        <w:t>-sync')</w:t>
-      </w:r>
-    </w:p>
-    <w:p>
-      <w:r>
-        <w:t xml:space="preserve">let name = </w:t>
-      </w:r>
-      <w:proofErr w:type="spellStart"/>
-      <w:r>
-        <w:t>rlSync.question</w:t>
-      </w:r>
-      <w:proofErr w:type="spellEnd"/>
-      <w:r>
-        <w:t xml:space="preserve">("What's your </w:t>
-      </w:r>
-      <w:proofErr w:type="gramStart"/>
-      <w:r>
-        <w:t>name?\</w:t>
-      </w:r>
-      <w:proofErr w:type="gramEnd"/>
-      <w:r>
-        <w:t>n")</w:t>
-      </w:r>
-    </w:p>
-    <w:p>
-      <w:proofErr w:type="gramStart"/>
-      <w:r>
-        <w:t>console.log(</w:t>
-      </w:r>
-      <w:proofErr w:type="gramEnd"/>
-      <w:r>
-        <w:t>`Good morning ${name}!`)</w:t>
-      </w:r>
-    </w:p>
-    <w:p>
-      <w:r>
-        <w:t xml:space="preserve">Let name = </w:t>
-      </w:r>
-      <w:proofErr w:type="gramStart"/>
-      <w:r>
-        <w:t>prompt(</w:t>
-      </w:r>
-      <w:proofErr w:type="gramEnd"/>
-      <w:r>
-        <w:t>“What’s your name?)</w:t>
-      </w:r>
-    </w:p>
-    <w:p>
-      <w:proofErr w:type="gramStart"/>
-      <w:r>
-        <w:t>Console.log(</w:t>
-      </w:r>
-      <w:proofErr w:type="gramEnd"/>
-      <w:r>
-        <w:t>`Good Morning, ${Casey})</w:t>
-      </w:r>
-    </w:p>
-    <w:p/>
-    <w:p/>
-    <w:p/>
-    <w:p/>
-    <w:p/>
-    <w:p/>
-    <w:p>
-      <w:r>
-        <w:t xml:space="preserve">Functions </w:t>
-      </w:r>
-    </w:p>
-    <w:p>
-      <w:pPr>
-        <w:pStyle w:val="ListParagraph"/>
-        <w:numPr>
-          <w:ilvl w:val="0"/>
-          <w:numId w:val="3"/>
-        </w:numPr>
-      </w:pPr>
-      <w:r>
-        <w:t>Invoke means same as call</w:t>
-      </w:r>
-    </w:p>
-    <w:p>
-      <w:pPr>
-        <w:pStyle w:val="ListParagraph"/>
-        <w:numPr>
-          <w:ilvl w:val="0"/>
-          <w:numId w:val="3"/>
-        </w:numPr>
-      </w:pPr>
-      <w:r>
-        <w:t>return</w:t>
-      </w:r>
-      <w:bookmarkStart w:id="0" w:name="_GoBack"/>
-      <w:bookmarkEnd w:id="0"/>
-    </w:p>
-    <w:p/>
-    <w:p/>
-    <w:p/>
-    <w:p/>
-    <w:p/>
-    <w:p/>
-    <w:p/>
-    <w:p/>
-    <w:p/>
-    <w:p/>
     <w:p/>
     <w:p/>
     <w:p/>
@@ -2132,6 +1894,473 @@
         <w:t>Input/Output</w:t>
       </w:r>
       <w:proofErr w:type="spellEnd"/>
+    </w:p>
+    <w:p>
+      <w:r>
+        <w:t>Complete</w:t>
+      </w:r>
+    </w:p>
+    <w:p/>
+    <w:p>
+      <w:pPr>
+        <w:jc w:val="center"/>
+        <w:rPr>
+          <w:b/>
+          <w:bCs/>
+          <w:u w:val="single"/>
+        </w:rPr>
+      </w:pPr>
+      <w:r>
+        <w:rPr>
+          <w:b/>
+          <w:bCs/>
+          <w:u w:val="single"/>
+        </w:rPr>
+        <w:t>Functions</w:t>
+      </w:r>
+    </w:p>
+    <w:p>
+      <w:pPr>
+        <w:pStyle w:val="ListParagraph"/>
+        <w:numPr>
+          <w:ilvl w:val="0"/>
+          <w:numId w:val="8"/>
+        </w:numPr>
+      </w:pPr>
+      <w:r>
+        <w:t xml:space="preserve">Local variable names between </w:t>
+      </w:r>
+      <w:proofErr w:type="spellStart"/>
+      <w:r>
+        <w:t>paren</w:t>
+      </w:r>
+      <w:proofErr w:type="spellEnd"/>
+      <w:r>
+        <w:t xml:space="preserve"> are called parameters</w:t>
+      </w:r>
+    </w:p>
+    <w:p>
+      <w:pPr>
+        <w:pStyle w:val="ListParagraph"/>
+        <w:numPr>
+          <w:ilvl w:val="0"/>
+          <w:numId w:val="8"/>
+        </w:numPr>
+      </w:pPr>
+      <w:r>
+        <w:t>All JS function calls evaluate to a value.  By default, that value is undefined.  When you use a return statement, you can return a specific value from a function</w:t>
+      </w:r>
+    </w:p>
+    <w:p>
+      <w:pPr>
+        <w:pStyle w:val="ListParagraph"/>
+        <w:numPr>
+          <w:ilvl w:val="0"/>
+          <w:numId w:val="8"/>
+        </w:numPr>
+      </w:pPr>
+      <w:r>
+        <w:lastRenderedPageBreak/>
+        <w:t>Default parameters – parameter is set to something in the beginning</w:t>
+      </w:r>
+    </w:p>
+    <w:p>
+      <w:pPr>
+        <w:pStyle w:val="ListParagraph"/>
+        <w:numPr>
+          <w:ilvl w:val="0"/>
+          <w:numId w:val="8"/>
+        </w:numPr>
+      </w:pPr>
+      <w:r>
+        <w:t>Global variables vs local</w:t>
+      </w:r>
+    </w:p>
+    <w:p>
+      <w:r>
+        <w:t>Functions Vs Methods</w:t>
+      </w:r>
+    </w:p>
+    <w:p>
+      <w:pPr>
+        <w:pStyle w:val="ListParagraph"/>
+        <w:numPr>
+          <w:ilvl w:val="0"/>
+          <w:numId w:val="8"/>
+        </w:numPr>
+      </w:pPr>
+      <w:r>
+        <w:t xml:space="preserve">Method invocation occurs when you prepend a variable name or value followed by a period (.) </w:t>
+      </w:r>
+      <w:r>
+        <w:t>to a function invocation</w:t>
+      </w:r>
+    </w:p>
+    <w:p>
+      <w:r>
+        <w:t>Mutating the caller</w:t>
+      </w:r>
+    </w:p>
+    <w:p>
+      <w:pPr>
+        <w:pStyle w:val="ListParagraph"/>
+        <w:numPr>
+          <w:ilvl w:val="0"/>
+          <w:numId w:val="8"/>
+        </w:numPr>
+      </w:pPr>
+      <w:r>
+        <w:t>Sometimes a method permanently alters the object that invokes the method</w:t>
+      </w:r>
+    </w:p>
+    <w:p>
+      <w:pPr>
+        <w:pStyle w:val="ListParagraph"/>
+        <w:numPr>
+          <w:ilvl w:val="1"/>
+          <w:numId w:val="8"/>
+        </w:numPr>
+      </w:pPr>
+      <w:r>
+        <w:t>Mutates the caller</w:t>
+      </w:r>
+    </w:p>
+    <w:p>
+      <w:pPr>
+        <w:pStyle w:val="ListParagraph"/>
+        <w:numPr>
+          <w:ilvl w:val="1"/>
+          <w:numId w:val="8"/>
+        </w:numPr>
+      </w:pPr>
+      <w:r>
+        <w:t xml:space="preserve">i.e.  </w:t>
+      </w:r>
+      <w:proofErr w:type="gramStart"/>
+      <w:r>
+        <w:t>.pop</w:t>
+      </w:r>
+      <w:proofErr w:type="gramEnd"/>
+      <w:r>
+        <w:t>() method permanently removes the last number in the array</w:t>
+      </w:r>
+    </w:p>
+    <w:p>
+      <w:pPr>
+        <w:pStyle w:val="ListParagraph"/>
+        <w:numPr>
+          <w:ilvl w:val="0"/>
+          <w:numId w:val="8"/>
+        </w:numPr>
+      </w:pPr>
+      <w:r>
+        <w:t>functions can mutate the arguments</w:t>
+      </w:r>
+    </w:p>
+    <w:p>
+      <w:pPr>
+        <w:pStyle w:val="ListParagraph"/>
+        <w:numPr>
+          <w:ilvl w:val="1"/>
+          <w:numId w:val="8"/>
+        </w:numPr>
+      </w:pPr>
+      <w:r>
+        <w:t>changing the value of an index in an array via indexing</w:t>
+      </w:r>
+    </w:p>
+    <w:p>
+      <w:pPr>
+        <w:pStyle w:val="ListParagraph"/>
+        <w:numPr>
+          <w:ilvl w:val="1"/>
+          <w:numId w:val="8"/>
+        </w:numPr>
+      </w:pPr>
+      <w:proofErr w:type="spellStart"/>
+      <w:r>
+        <w:t>concat</w:t>
+      </w:r>
+      <w:proofErr w:type="spellEnd"/>
+      <w:r>
+        <w:t xml:space="preserve"> does not do that, it leaves the original array intact</w:t>
+      </w:r>
+    </w:p>
+    <w:p>
+      <w:pPr>
+        <w:pStyle w:val="ListParagraph"/>
+        <w:numPr>
+          <w:ilvl w:val="0"/>
+          <w:numId w:val="8"/>
+        </w:numPr>
+      </w:pPr>
+      <w:r>
+        <w:t xml:space="preserve">Mutations are concerns with objects and arrays, not primitives (numbers, strings, Booleans, </w:t>
+      </w:r>
+      <w:proofErr w:type="spellStart"/>
+      <w:r>
+        <w:t>NaN</w:t>
+      </w:r>
+      <w:proofErr w:type="spellEnd"/>
+      <w:r>
+        <w:t>, undefined)</w:t>
+      </w:r>
+    </w:p>
+    <w:p>
+      <w:pPr>
+        <w:pStyle w:val="ListParagraph"/>
+        <w:numPr>
+          <w:ilvl w:val="1"/>
+          <w:numId w:val="8"/>
+        </w:numPr>
+      </w:pPr>
+      <w:r>
+        <w:t>Primitives are immutable</w:t>
+      </w:r>
+    </w:p>
+    <w:p>
+      <w:r>
+        <w:t>Function Composition</w:t>
+      </w:r>
+    </w:p>
+    <w:p>
+      <w:pPr>
+        <w:pStyle w:val="ListParagraph"/>
+        <w:numPr>
+          <w:ilvl w:val="0"/>
+          <w:numId w:val="8"/>
+        </w:numPr>
+      </w:pPr>
+      <w:r>
+        <w:t>JS uses a function call as an argument to another function</w:t>
+      </w:r>
+    </w:p>
+    <w:p>
+      <w:r>
+        <w:t>Three ways to define a function</w:t>
+      </w:r>
+    </w:p>
+    <w:p>
+      <w:pPr>
+        <w:pStyle w:val="ListParagraph"/>
+        <w:numPr>
+          <w:ilvl w:val="0"/>
+          <w:numId w:val="8"/>
+        </w:numPr>
+      </w:pPr>
+      <w:r>
+        <w:t>Call function before declaration</w:t>
+      </w:r>
+    </w:p>
+    <w:p>
+      <w:pPr>
+        <w:pStyle w:val="ListParagraph"/>
+        <w:numPr>
+          <w:ilvl w:val="0"/>
+          <w:numId w:val="8"/>
+        </w:numPr>
+      </w:pPr>
+      <w:r>
+        <w:t>Save function to variable</w:t>
+      </w:r>
+    </w:p>
+    <w:p>
+      <w:pPr>
+        <w:pStyle w:val="ListParagraph"/>
+        <w:numPr>
+          <w:ilvl w:val="0"/>
+          <w:numId w:val="8"/>
+        </w:numPr>
+      </w:pPr>
+      <w:r>
+        <w:t>Arrow function</w:t>
+      </w:r>
+    </w:p>
+    <w:p>
+      <w:pPr>
+        <w:ind w:left="720"/>
+      </w:pPr>
+    </w:p>
+    <w:p>
+      <w:r>
+        <w:t>Review</w:t>
+      </w:r>
+    </w:p>
+    <w:p>
+      <w:proofErr w:type="spellStart"/>
+      <w:r>
+        <w:t>Github</w:t>
+      </w:r>
+      <w:proofErr w:type="spellEnd"/>
+    </w:p>
+    <w:p>
+      <w:pPr>
+        <w:pStyle w:val="ListParagraph"/>
+        <w:numPr>
+          <w:ilvl w:val="0"/>
+          <w:numId w:val="3"/>
+        </w:numPr>
+      </w:pPr>
+      <w:r>
+        <w:t xml:space="preserve">Git </w:t>
+      </w:r>
+      <w:proofErr w:type="gramStart"/>
+      <w:r>
+        <w:t>add .</w:t>
+      </w:r>
+      <w:proofErr w:type="gramEnd"/>
+    </w:p>
+    <w:p>
+      <w:pPr>
+        <w:pStyle w:val="ListParagraph"/>
+        <w:numPr>
+          <w:ilvl w:val="0"/>
+          <w:numId w:val="3"/>
+        </w:numPr>
+      </w:pPr>
+      <w:r>
+        <w:t>Git push</w:t>
+      </w:r>
+    </w:p>
+    <w:p>
+      <w:pPr>
+        <w:pStyle w:val="ListParagraph"/>
+        <w:numPr>
+          <w:ilvl w:val="0"/>
+          <w:numId w:val="3"/>
+        </w:numPr>
+      </w:pPr>
+      <w:r>
+        <w:t>Git push origin master</w:t>
+      </w:r>
+    </w:p>
+    <w:p>
+      <w:pPr>
+        <w:pStyle w:val="ListParagraph"/>
+        <w:numPr>
+          <w:ilvl w:val="0"/>
+          <w:numId w:val="3"/>
+        </w:numPr>
+      </w:pPr>
+      <w:r>
+        <w:t>For setting up repo first time:</w:t>
+      </w:r>
+    </w:p>
+    <w:p>
+      <w:pPr>
+        <w:pStyle w:val="ListParagraph"/>
+        <w:numPr>
+          <w:ilvl w:val="1"/>
+          <w:numId w:val="3"/>
+        </w:numPr>
+      </w:pPr>
+      <w:r>
+        <w:t>Git remote add origin &lt;https&gt;</w:t>
+      </w:r>
+    </w:p>
+    <w:p>
+      <w:r>
+        <w:t xml:space="preserve">Exercises – The basics </w:t>
+      </w:r>
+    </w:p>
+    <w:p>
+      <w:r>
+        <w:t>Read MDN statements</w:t>
+      </w:r>
+    </w:p>
+    <w:p>
+      <w:r>
+        <w:t xml:space="preserve">Need to review $PATH &amp; </w:t>
+      </w:r>
+      <w:proofErr w:type="spellStart"/>
+      <w:r>
+        <w:t>npm</w:t>
+      </w:r>
+      <w:proofErr w:type="spellEnd"/>
+    </w:p>
+    <w:p/>
+    <w:p>
+      <w:r>
+        <w:t xml:space="preserve">let </w:t>
+      </w:r>
+      <w:proofErr w:type="spellStart"/>
+      <w:r>
+        <w:t>rlSync</w:t>
+      </w:r>
+      <w:proofErr w:type="spellEnd"/>
+      <w:r>
+        <w:t xml:space="preserve"> = require('</w:t>
+      </w:r>
+      <w:proofErr w:type="spellStart"/>
+      <w:r>
+        <w:t>readline</w:t>
+      </w:r>
+      <w:proofErr w:type="spellEnd"/>
+      <w:r>
+        <w:t>-sync')</w:t>
+      </w:r>
+    </w:p>
+    <w:p>
+      <w:r>
+        <w:t xml:space="preserve">let name = </w:t>
+      </w:r>
+      <w:proofErr w:type="spellStart"/>
+      <w:r>
+        <w:t>rlSync.question</w:t>
+      </w:r>
+      <w:proofErr w:type="spellEnd"/>
+      <w:r>
+        <w:t xml:space="preserve">("What's your </w:t>
+      </w:r>
+      <w:proofErr w:type="gramStart"/>
+      <w:r>
+        <w:t>name?\</w:t>
+      </w:r>
+      <w:proofErr w:type="gramEnd"/>
+      <w:r>
+        <w:t>n")</w:t>
+      </w:r>
+    </w:p>
+    <w:p>
+      <w:proofErr w:type="gramStart"/>
+      <w:r>
+        <w:t>console.log(</w:t>
+      </w:r>
+      <w:proofErr w:type="gramEnd"/>
+      <w:r>
+        <w:t>`Good morning ${name}!`)</w:t>
+      </w:r>
+    </w:p>
+    <w:p>
+      <w:r>
+        <w:t xml:space="preserve">Let name = </w:t>
+      </w:r>
+      <w:proofErr w:type="gramStart"/>
+      <w:r>
+        <w:t>prompt(</w:t>
+      </w:r>
+      <w:proofErr w:type="gramEnd"/>
+      <w:r>
+        <w:t>“What’s your name?)</w:t>
+      </w:r>
+    </w:p>
+    <w:p>
+      <w:proofErr w:type="gramStart"/>
+      <w:r>
+        <w:t>Console.log(</w:t>
+      </w:r>
+      <w:proofErr w:type="gramEnd"/>
+      <w:r>
+        <w:t>`Good Morning, ${Casey})</w:t>
+      </w:r>
+    </w:p>
+    <w:p/>
+    <w:p>
+      <w:r>
+        <w:t>Review Functions Exercises</w:t>
+      </w:r>
+      <w:bookmarkStart w:id="0" w:name="_GoBack"/>
+      <w:bookmarkEnd w:id="0"/>
     </w:p>
     <w:sectPr>
       <w:pgSz w:w="12240" w:h="15840"/>
@@ -2752,6 +2981,119 @@
     </w:lvl>
   </w:abstractNum>
   <w:abstractNum w:abstractNumId="6" w15:restartNumberingAfterBreak="0">
+    <w:nsid w:val="680A0A67"/>
+    <w:multiLevelType w:val="hybridMultilevel"/>
+    <w:tmpl w:val="A926CA90"/>
+    <w:lvl w:ilvl="0" w:tplc="04090001">
+      <w:start w:val="1"/>
+      <w:numFmt w:val="bullet"/>
+      <w:lvlText w:val=""/>
+      <w:lvlJc w:val="left"/>
+      <w:pPr>
+        <w:ind w:left="720" w:hanging="360"/>
+      </w:pPr>
+      <w:rPr>
+        <w:rFonts w:ascii="Symbol" w:hAnsi="Symbol" w:hint="default"/>
+      </w:rPr>
+    </w:lvl>
+    <w:lvl w:ilvl="1" w:tplc="04090003">
+      <w:start w:val="1"/>
+      <w:numFmt w:val="bullet"/>
+      <w:lvlText w:val="o"/>
+      <w:lvlJc w:val="left"/>
+      <w:pPr>
+        <w:ind w:left="1440" w:hanging="360"/>
+      </w:pPr>
+      <w:rPr>
+        <w:rFonts w:ascii="Courier New" w:hAnsi="Courier New" w:cs="Courier New" w:hint="default"/>
+      </w:rPr>
+    </w:lvl>
+    <w:lvl w:ilvl="2" w:tplc="04090005" w:tentative="1">
+      <w:start w:val="1"/>
+      <w:numFmt w:val="bullet"/>
+      <w:lvlText w:val=""/>
+      <w:lvlJc w:val="left"/>
+      <w:pPr>
+        <w:ind w:left="2160" w:hanging="360"/>
+      </w:pPr>
+      <w:rPr>
+        <w:rFonts w:ascii="Wingdings" w:hAnsi="Wingdings" w:hint="default"/>
+      </w:rPr>
+    </w:lvl>
+    <w:lvl w:ilvl="3" w:tplc="04090001" w:tentative="1">
+      <w:start w:val="1"/>
+      <w:numFmt w:val="bullet"/>
+      <w:lvlText w:val=""/>
+      <w:lvlJc w:val="left"/>
+      <w:pPr>
+        <w:ind w:left="2880" w:hanging="360"/>
+      </w:pPr>
+      <w:rPr>
+        <w:rFonts w:ascii="Symbol" w:hAnsi="Symbol" w:hint="default"/>
+      </w:rPr>
+    </w:lvl>
+    <w:lvl w:ilvl="4" w:tplc="04090003" w:tentative="1">
+      <w:start w:val="1"/>
+      <w:numFmt w:val="bullet"/>
+      <w:lvlText w:val="o"/>
+      <w:lvlJc w:val="left"/>
+      <w:pPr>
+        <w:ind w:left="3600" w:hanging="360"/>
+      </w:pPr>
+      <w:rPr>
+        <w:rFonts w:ascii="Courier New" w:hAnsi="Courier New" w:cs="Courier New" w:hint="default"/>
+      </w:rPr>
+    </w:lvl>
+    <w:lvl w:ilvl="5" w:tplc="04090005" w:tentative="1">
+      <w:start w:val="1"/>
+      <w:numFmt w:val="bullet"/>
+      <w:lvlText w:val=""/>
+      <w:lvlJc w:val="left"/>
+      <w:pPr>
+        <w:ind w:left="4320" w:hanging="360"/>
+      </w:pPr>
+      <w:rPr>
+        <w:rFonts w:ascii="Wingdings" w:hAnsi="Wingdings" w:hint="default"/>
+      </w:rPr>
+    </w:lvl>
+    <w:lvl w:ilvl="6" w:tplc="04090001" w:tentative="1">
+      <w:start w:val="1"/>
+      <w:numFmt w:val="bullet"/>
+      <w:lvlText w:val=""/>
+      <w:lvlJc w:val="left"/>
+      <w:pPr>
+        <w:ind w:left="5040" w:hanging="360"/>
+      </w:pPr>
+      <w:rPr>
+        <w:rFonts w:ascii="Symbol" w:hAnsi="Symbol" w:hint="default"/>
+      </w:rPr>
+    </w:lvl>
+    <w:lvl w:ilvl="7" w:tplc="04090003" w:tentative="1">
+      <w:start w:val="1"/>
+      <w:numFmt w:val="bullet"/>
+      <w:lvlText w:val="o"/>
+      <w:lvlJc w:val="left"/>
+      <w:pPr>
+        <w:ind w:left="5760" w:hanging="360"/>
+      </w:pPr>
+      <w:rPr>
+        <w:rFonts w:ascii="Courier New" w:hAnsi="Courier New" w:cs="Courier New" w:hint="default"/>
+      </w:rPr>
+    </w:lvl>
+    <w:lvl w:ilvl="8" w:tplc="04090005" w:tentative="1">
+      <w:start w:val="1"/>
+      <w:numFmt w:val="bullet"/>
+      <w:lvlText w:val=""/>
+      <w:lvlJc w:val="left"/>
+      <w:pPr>
+        <w:ind w:left="6480" w:hanging="360"/>
+      </w:pPr>
+      <w:rPr>
+        <w:rFonts w:ascii="Wingdings" w:hAnsi="Wingdings" w:hint="default"/>
+      </w:rPr>
+    </w:lvl>
+  </w:abstractNum>
+  <w:abstractNum w:abstractNumId="7" w15:restartNumberingAfterBreak="0">
     <w:nsid w:val="7F2D405D"/>
     <w:multiLevelType w:val="hybridMultilevel"/>
     <w:tmpl w:val="5CEE76D0"/>
@@ -2844,7 +3186,7 @@
     <w:abstractNumId w:val="3"/>
   </w:num>
   <w:num w:numId="2">
-    <w:abstractNumId w:val="6"/>
+    <w:abstractNumId w:val="7"/>
   </w:num>
   <w:num w:numId="3">
     <w:abstractNumId w:val="0"/>
@@ -2860,6 +3202,9 @@
   </w:num>
   <w:num w:numId="7">
     <w:abstractNumId w:val="5"/>
+  </w:num>
+  <w:num w:numId="8">
+    <w:abstractNumId w:val="6"/>
   </w:num>
 </w:numbering>
 </file>
@@ -3259,6 +3604,7 @@
   <w:style w:type="character" w:default="1" w:styleId="DefaultParagraphFont">
     <w:name w:val="Default Paragraph Font"/>
     <w:uiPriority w:val="1"/>
+    <w:semiHidden/>
     <w:unhideWhenUsed/>
   </w:style>
   <w:style w:type="table" w:default="1" w:styleId="TableNormal">
